--- a/Описание алгоритма.docx
+++ b/Описание алгоритма.docx
@@ -105,34 +105,18 @@
           <w:noProof/>
         </w:rPr>
         <w:pict>
-          <v:group id="_x0000_s1304" style="position:absolute;left:0;text-align:left;margin-left:-5.85pt;margin-top:3.1pt;width:439.5pt;height:651.55pt;z-index:251917311" coordorigin="1584,2515" coordsize="8790,13031">
-            <v:shapetype id="_x0000_t202" coordsize="21600,21600" o:spt="202" path="m,l,21600r21600,l21600,xe">
-              <v:stroke joinstyle="miter"/>
-              <v:path gradientshapeok="t" o:connecttype="rect"/>
-            </v:shapetype>
-            <v:shape id="_x0000_s1303" type="#_x0000_t202" style="position:absolute;left:5584;top:11035;width:740;height:461" stroked="f">
-              <v:textbox>
-                <w:txbxContent>
-                  <w:p>
-                    <w:pPr>
-                      <w:jc w:val="center"/>
-                    </w:pPr>
-                    <w:r>
-                      <w:t>Нет</w:t>
-                    </w:r>
-                  </w:p>
-                </w:txbxContent>
-              </v:textbox>
-            </v:shape>
-            <v:group id="_x0000_s1301" style="position:absolute;left:3624;top:9204;width:6750;height:6342" coordorigin="3624,9264" coordsize="6750,6342">
-              <v:shape id="_x0000_s1281" type="#_x0000_t202" style="position:absolute;left:5665;top:10607;width:625;height:408" o:regroupid="21" stroked="f">
-                <v:textbox style="mso-next-textbox:#_x0000_s1281">
+          <v:group id="_x0000_s1306" style="position:absolute;left:0;text-align:left;margin-left:-6pt;margin-top:3.1pt;width:439.65pt;height:692.5pt;z-index:251938816" coordorigin="1581,2515" coordsize="8793,13850">
+            <v:group id="_x0000_s1304" style="position:absolute;left:1584;top:2515;width:8790;height:13031" coordorigin="1584,2515" coordsize="8790,13031">
+              <v:shapetype id="_x0000_t202" coordsize="21600,21600" o:spt="202" path="m,l,21600r21600,l21600,xe">
+                <v:stroke joinstyle="miter"/>
+                <v:path gradientshapeok="t" o:connecttype="rect"/>
+              </v:shapetype>
+              <v:shape id="_x0000_s1303" type="#_x0000_t202" style="position:absolute;left:5584;top:11035;width:740;height:461" stroked="f">
+                <v:textbox>
                   <w:txbxContent>
                     <w:p>
                       <w:pPr>
-                        <w:rPr>
-                          <w:lang w:val="en-US"/>
-                        </w:rPr>
+                        <w:jc w:val="center"/>
                       </w:pPr>
                       <w:r>
                         <w:t>Нет</w:t>
@@ -141,37 +125,260 @@
                   </w:txbxContent>
                 </v:textbox>
               </v:shape>
-              <v:shapetype id="_x0000_t32" coordsize="21600,21600" o:spt="32" o:oned="t" path="m,l21600,21600e" filled="f">
-                <v:path arrowok="t" fillok="f" o:connecttype="none"/>
-                <o:lock v:ext="edit" shapetype="t"/>
-              </v:shapetype>
-              <v:shape id="_x0000_s1282" type="#_x0000_t32" style="position:absolute;left:3624;top:11015;width:2666;height:0;flip:x" o:connectortype="straight" o:regroupid="21">
-                <v:stroke endarrow="block"/>
-              </v:shape>
-              <v:group id="_x0000_s1300" style="position:absolute;left:6290;top:9264;width:4084;height:6342" coordorigin="6290,9264" coordsize="4084,6342">
-                <v:shapetype id="_x0000_t120" coordsize="21600,21600" o:spt="120" path="m10800,qx,10800,10800,21600,21600,10800,10800,xe">
-                  <v:path gradientshapeok="t" o:connecttype="custom" o:connectlocs="10800,0;3163,3163;0,10800;3163,18437;10800,21600;18437,18437;21600,10800;18437,3163" textboxrect="3163,3163,18437,18437"/>
-                </v:shapetype>
-                <v:shape id="_x0000_s1278" type="#_x0000_t120" style="position:absolute;left:8048;top:9264;width:567;height:567" o:regroupid="21">
-                  <v:textbox style="mso-next-textbox:#_x0000_s1278">
+              <v:group id="_x0000_s1301" style="position:absolute;left:3624;top:9204;width:6750;height:6342" coordorigin="3624,9264" coordsize="6750,6342">
+                <v:shape id="_x0000_s1281" type="#_x0000_t202" style="position:absolute;left:5665;top:10607;width:625;height:408" o:regroupid="21" stroked="f">
+                  <v:textbox style="mso-next-textbox:#_x0000_s1281">
                     <w:txbxContent>
                       <w:p>
                         <w:pPr>
-                          <w:jc w:val="center"/>
-                        </w:pPr>
-                        <w:r>
-                          <w:t>2</w:t>
+                          <w:rPr>
+                            <w:lang w:val="en-US"/>
+                          </w:rPr>
+                        </w:pPr>
+                        <w:r>
+                          <w:t>Нет</w:t>
                         </w:r>
                       </w:p>
                     </w:txbxContent>
                   </v:textbox>
                 </v:shape>
-                <v:shapetype id="_x0000_t110" coordsize="21600,21600" o:spt="110" path="m10800,l,10800,10800,21600,21600,10800xe">
-                  <v:stroke joinstyle="miter"/>
-                  <v:path gradientshapeok="t" o:connecttype="rect" textboxrect="5400,5400,16200,16200"/>
+                <v:shapetype id="_x0000_t32" coordsize="21600,21600" o:spt="32" o:oned="t" path="m,l21600,21600e" filled="f">
+                  <v:path arrowok="t" fillok="f" o:connecttype="none"/>
+                  <o:lock v:ext="edit" shapetype="t"/>
                 </v:shapetype>
-                <v:shape id="_x0000_s1279" type="#_x0000_t110" style="position:absolute;left:6290;top:10131;width:4084;height:1772" o:regroupid="21">
-                  <v:textbox style="mso-next-textbox:#_x0000_s1279">
+                <v:shape id="_x0000_s1282" type="#_x0000_t32" style="position:absolute;left:3624;top:11015;width:2666;height:0;flip:x" o:connectortype="straight" o:regroupid="21">
+                  <v:stroke endarrow="block"/>
+                </v:shape>
+                <v:group id="_x0000_s1300" style="position:absolute;left:6290;top:9264;width:4084;height:6342" coordorigin="6290,9264" coordsize="4084,6342">
+                  <v:shapetype id="_x0000_t120" coordsize="21600,21600" o:spt="120" path="m10800,qx,10800,10800,21600,21600,10800,10800,xe">
+                    <v:path gradientshapeok="t" o:connecttype="custom" o:connectlocs="10800,0;3163,3163;0,10800;3163,18437;10800,21600;18437,18437;21600,10800;18437,3163" textboxrect="3163,3163,18437,18437"/>
+                  </v:shapetype>
+                  <v:shape id="_x0000_s1278" type="#_x0000_t120" style="position:absolute;left:8048;top:9264;width:567;height:567" o:regroupid="21">
+                    <v:textbox style="mso-next-textbox:#_x0000_s1278">
+                      <w:txbxContent>
+                        <w:p>
+                          <w:pPr>
+                            <w:jc w:val="center"/>
+                          </w:pPr>
+                          <w:r>
+                            <w:t>2</w:t>
+                          </w:r>
+                        </w:p>
+                      </w:txbxContent>
+                    </v:textbox>
+                  </v:shape>
+                  <v:shapetype id="_x0000_t110" coordsize="21600,21600" o:spt="110" path="m10800,l,10800,10800,21600,21600,10800xe">
+                    <v:stroke joinstyle="miter"/>
+                    <v:path gradientshapeok="t" o:connecttype="rect" textboxrect="5400,5400,16200,16200"/>
+                  </v:shapetype>
+                  <v:shape id="_x0000_s1279" type="#_x0000_t110" style="position:absolute;left:6290;top:10131;width:4084;height:1772" o:regroupid="21">
+                    <v:textbox style="mso-next-textbox:#_x0000_s1279">
+                      <w:txbxContent>
+                        <w:p>
+                          <w:pPr>
+                            <w:spacing w:after="0"/>
+                            <w:jc w:val="center"/>
+                            <w:rPr>
+                              <w:rFonts w:ascii="Consolas" w:hAnsi="Consolas"/>
+                              <w:lang w:val="en-US"/>
+                            </w:rPr>
+                          </w:pPr>
+                          <w:proofErr w:type="spellStart"/>
+                          <w:r>
+                            <w:rPr>
+                              <w:rFonts w:ascii="Consolas" w:hAnsi="Consolas"/>
+                              <w:lang w:val="en-US"/>
+                            </w:rPr>
+                            <w:t>updated_optimal</w:t>
+                          </w:r>
+                          <w:proofErr w:type="spellEnd"/>
+                        </w:p>
+                        <w:p>
+                          <w:pPr>
+                            <w:spacing w:after="0"/>
+                            <w:jc w:val="center"/>
+                            <w:rPr>
+                              <w:rFonts w:ascii="Consolas" w:hAnsi="Consolas"/>
+                              <w:lang w:val="en-US"/>
+                            </w:rPr>
+                          </w:pPr>
+                          <w:r>
+                            <w:rPr>
+                              <w:rFonts w:ascii="Consolas" w:hAnsi="Consolas"/>
+                              <w:lang w:val="en-US"/>
+                            </w:rPr>
+                            <w:t>==</w:t>
+                          </w:r>
+                        </w:p>
+                        <w:p>
+                          <w:pPr>
+                            <w:spacing w:after="0"/>
+                            <w:jc w:val="center"/>
+                            <w:rPr>
+                              <w:rFonts w:ascii="Consolas" w:hAnsi="Consolas"/>
+                              <w:lang w:val="en-US"/>
+                            </w:rPr>
+                          </w:pPr>
+                          <w:r>
+                            <w:rPr>
+                              <w:rFonts w:ascii="Consolas" w:hAnsi="Consolas"/>
+                              <w:lang w:val="en-US"/>
+                            </w:rPr>
+                            <w:t>False</w:t>
+                          </w:r>
+                        </w:p>
+                      </w:txbxContent>
+                    </v:textbox>
+                  </v:shape>
+                  <v:shape id="_x0000_s1283" type="#_x0000_t32" style="position:absolute;left:8336;top:9831;width:0;height:300" o:connectortype="straight" o:regroupid="21"/>
+                  <v:shape id="_x0000_s1284" type="#_x0000_t202" style="position:absolute;left:8336;top:11903;width:560;height:408" o:regroupid="21" stroked="f">
+                    <v:textbox style="mso-next-textbox:#_x0000_s1284">
+                      <w:txbxContent>
+                        <w:p>
+                          <w:r>
+                            <w:t>Да</w:t>
+                          </w:r>
+                        </w:p>
+                      </w:txbxContent>
+                    </v:textbox>
+                  </v:shape>
+                  <v:shape id="_x0000_s1285" type="#_x0000_t32" style="position:absolute;left:8336;top:11903;width:0;height:408" o:connectortype="straight" o:regroupid="21"/>
+                  <v:shapetype id="_x0000_t112" coordsize="21600,21600" o:spt="112" path="m,l,21600r21600,l21600,xem2610,nfl2610,21600em18990,nfl18990,21600e">
+                    <v:stroke joinstyle="miter"/>
+                    <v:path o:extrusionok="f" gradientshapeok="t" o:connecttype="rect" textboxrect="2610,0,18990,21600"/>
+                  </v:shapetype>
+                  <v:shape id="_x0000_s1286" type="#_x0000_t112" style="position:absolute;left:6290;top:12311;width:4084;height:728" o:regroupid="21">
+                    <v:textbox style="mso-next-textbox:#_x0000_s1286">
+                      <w:txbxContent>
+                        <w:p>
+                          <w:pPr>
+                            <w:jc w:val="center"/>
+                            <w:rPr>
+                              <w:rFonts w:ascii="Consolas" w:hAnsi="Consolas"/>
+                            </w:rPr>
+                          </w:pPr>
+                          <w:r>
+                            <w:rPr>
+                              <w:rFonts w:cstheme="minorHAnsi"/>
+                            </w:rPr>
+                            <w:t xml:space="preserve">перевод комбинации признаков в </w:t>
+                          </w:r>
+                          <w:proofErr w:type="spellStart"/>
+                          <w:r>
+                            <w:rPr>
+                              <w:rFonts w:cstheme="minorHAnsi"/>
+                            </w:rPr>
+                            <w:t>DataFrame</w:t>
+                          </w:r>
+                          <w:proofErr w:type="spellEnd"/>
+                          <w:r>
+                            <w:rPr>
+                              <w:rFonts w:cstheme="minorHAnsi"/>
+                            </w:rPr>
+                            <w:t xml:space="preserve"> </w:t>
+                          </w:r>
+                          <w:proofErr w:type="spellStart"/>
+                          <w:r>
+                            <w:rPr>
+                              <w:rFonts w:ascii="Consolas" w:hAnsi="Consolas"/>
+                              <w:lang w:val="en-US"/>
+                            </w:rPr>
+                            <w:t>df</w:t>
+                          </w:r>
+                          <w:proofErr w:type="spellEnd"/>
+                        </w:p>
+                      </w:txbxContent>
+                    </v:textbox>
+                  </v:shape>
+                  <v:shape id="_x0000_s1287" type="#_x0000_t32" style="position:absolute;left:8336;top:13040;width:0;height:300" o:connectortype="straight" o:regroupid="21"/>
+                  <v:shape id="_x0000_s1288" type="#_x0000_t112" style="position:absolute;left:6290;top:13340;width:4084;height:728" o:regroupid="21">
+                    <v:textbox style="mso-next-textbox:#_x0000_s1288">
+                      <w:txbxContent>
+                        <w:p>
+                          <w:pPr>
+                            <w:jc w:val="center"/>
+                          </w:pPr>
+                          <w:r>
+                            <w:rPr>
+                              <w:rFonts w:cstheme="minorHAnsi"/>
+                            </w:rPr>
+                            <w:t xml:space="preserve">запись таблицы в csv-строку </w:t>
+                          </w:r>
+                          <w:proofErr w:type="spellStart"/>
+                          <w:r>
+                            <w:rPr>
+                              <w:rFonts w:ascii="Consolas" w:hAnsi="Consolas" w:cstheme="minorHAnsi"/>
+                              <w:lang w:val="en-US"/>
+                            </w:rPr>
+                            <w:t>csv</w:t>
+                          </w:r>
+                          <w:proofErr w:type="spellEnd"/>
+                          <w:r>
+                            <w:rPr>
+                              <w:rFonts w:ascii="Consolas" w:hAnsi="Consolas" w:cstheme="minorHAnsi"/>
+                            </w:rPr>
+                            <w:t>_</w:t>
+                          </w:r>
+                          <w:r>
+                            <w:rPr>
+                              <w:rFonts w:ascii="Consolas" w:hAnsi="Consolas" w:cstheme="minorHAnsi"/>
+                              <w:lang w:val="en-US"/>
+                            </w:rPr>
+                            <w:t>string</w:t>
+                          </w:r>
+                        </w:p>
+                      </w:txbxContent>
+                    </v:textbox>
+                  </v:shape>
+                  <v:shapetype id="_x0000_t111" coordsize="21600,21600" o:spt="111" path="m4321,l21600,,17204,21600,,21600xe">
+                    <v:stroke joinstyle="miter"/>
+                    <v:path gradientshapeok="t" o:connecttype="custom" o:connectlocs="12961,0;10800,0;2161,10800;8602,21600;10800,21600;19402,10800" textboxrect="4321,0,17204,21600"/>
+                  </v:shapetype>
+                  <v:shape id="_x0000_s1289" type="#_x0000_t111" style="position:absolute;left:6290;top:14368;width:4084;height:383" o:regroupid="21">
+                    <v:textbox style="mso-next-textbox:#_x0000_s1289">
+                      <w:txbxContent>
+                        <w:p>
+                          <w:pPr>
+                            <w:jc w:val="center"/>
+                          </w:pPr>
+                          <w:r>
+                            <w:t xml:space="preserve">Вывод </w:t>
+                          </w:r>
+                          <w:r>
+                            <w:rPr>
+                              <w:rFonts w:cstheme="minorHAnsi"/>
+                            </w:rPr>
+                            <w:t>csv-строки</w:t>
+                          </w:r>
+                        </w:p>
+                      </w:txbxContent>
+                    </v:textbox>
+                  </v:shape>
+                  <v:shape id="_x0000_s1291" type="#_x0000_t32" style="position:absolute;left:8336;top:14068;width:0;height:300" o:connectortype="straight" o:regroupid="21"/>
+                  <v:shape id="_x0000_s1292" type="#_x0000_t32" style="position:absolute;left:8336;top:14778;width:0;height:300" o:connectortype="straight" o:regroupid="21"/>
+                  <v:shapetype id="_x0000_t116" coordsize="21600,21600" o:spt="116" path="m3475,qx,10800,3475,21600l18125,21600qx21600,10800,18125,xe">
+                    <v:stroke joinstyle="miter"/>
+                    <v:path gradientshapeok="t" o:connecttype="rect" textboxrect="1018,3163,20582,18437"/>
+                  </v:shapetype>
+                  <v:shape id="_x0000_s1294" type="#_x0000_t116" style="position:absolute;left:7624;top:15078;width:1428;height:528" o:regroupid="21">
+                    <v:textbox style="mso-next-textbox:#_x0000_s1294">
+                      <w:txbxContent>
+                        <w:p>
+                          <w:pPr>
+                            <w:jc w:val="center"/>
+                          </w:pPr>
+                          <w:r>
+                            <w:t>конец</w:t>
+                          </w:r>
+                        </w:p>
+                      </w:txbxContent>
+                    </v:textbox>
+                  </v:shape>
+                </v:group>
+              </v:group>
+              <v:group id="_x0000_s1297" style="position:absolute;left:1584;top:2515;width:4084;height:8580" coordorigin="192,168" coordsize="4084,8580" o:regroupid="20">
+                <v:rect id="_x0000_s1069" style="position:absolute;left:192;top:7416;width:4084;height:1032" o:regroupid="16">
+                  <v:textbox style="mso-next-textbox:#_x0000_s1069">
                     <w:txbxContent>
                       <w:p>
                         <w:pPr>
@@ -182,15 +389,38 @@
                             <w:lang w:val="en-US"/>
                           </w:rPr>
                         </w:pPr>
+                        <w:r>
+                          <w:rPr>
+                            <w:rFonts w:ascii="Consolas" w:hAnsi="Consolas"/>
+                            <w:lang w:val="en-US"/>
+                          </w:rPr>
+                          <w:t xml:space="preserve">n = </w:t>
+                        </w:r>
                         <w:proofErr w:type="spellStart"/>
-                        <w:r>
-                          <w:rPr>
-                            <w:rFonts w:ascii="Consolas" w:hAnsi="Consolas"/>
-                            <w:lang w:val="en-US"/>
-                          </w:rPr>
-                          <w:t>updated_optimal</w:t>
+                        <w:proofErr w:type="gramStart"/>
+                        <w:r>
+                          <w:rPr>
+                            <w:rFonts w:ascii="Consolas" w:hAnsi="Consolas"/>
+                            <w:lang w:val="en-US"/>
+                          </w:rPr>
+                          <w:t>len</w:t>
                         </w:r>
                         <w:proofErr w:type="spellEnd"/>
+                        <w:r>
+                          <w:rPr>
+                            <w:rFonts w:ascii="Consolas" w:hAnsi="Consolas"/>
+                            <w:lang w:val="en-US"/>
+                          </w:rPr>
+                          <w:t>(</w:t>
+                        </w:r>
+                        <w:proofErr w:type="gramEnd"/>
+                        <w:r>
+                          <w:rPr>
+                            <w:rFonts w:ascii="Consolas" w:hAnsi="Consolas"/>
+                            <w:lang w:val="en-US"/>
+                          </w:rPr>
+                          <w:t>objects)</w:t>
+                        </w:r>
                       </w:p>
                       <w:p>
                         <w:pPr>
@@ -201,12 +431,35 @@
                             <w:lang w:val="en-US"/>
                           </w:rPr>
                         </w:pPr>
-                        <w:r>
-                          <w:rPr>
-                            <w:rFonts w:ascii="Consolas" w:hAnsi="Consolas"/>
-                            <w:lang w:val="en-US"/>
-                          </w:rPr>
-                          <w:t>==</w:t>
+                        <w:proofErr w:type="spellStart"/>
+                        <w:r>
+                          <w:rPr>
+                            <w:rFonts w:ascii="Consolas" w:hAnsi="Consolas"/>
+                            <w:lang w:val="en-US"/>
+                          </w:rPr>
+                          <w:t>optimal_subset</w:t>
+                        </w:r>
+                        <w:proofErr w:type="spellEnd"/>
+                        <w:r>
+                          <w:rPr>
+                            <w:rFonts w:ascii="Consolas" w:hAnsi="Consolas"/>
+                            <w:lang w:val="en-US"/>
+                          </w:rPr>
+                          <w:t xml:space="preserve"> =</w:t>
+                        </w:r>
+                        <w:r>
+                          <w:rPr>
+                            <w:rFonts w:ascii="Consolas" w:hAnsi="Consolas"/>
+                            <w:lang w:val="en-US"/>
+                          </w:rPr>
+                          <w:t xml:space="preserve"> </w:t>
+                        </w:r>
+                        <w:r>
+                          <w:rPr>
+                            <w:rFonts w:ascii="Consolas" w:hAnsi="Consolas"/>
+                            <w:lang w:val="en-US"/>
+                          </w:rPr>
+                          <w:t>properties</w:t>
                         </w:r>
                       </w:p>
                       <w:p>
@@ -218,207 +471,311 @@
                             <w:lang w:val="en-US"/>
                           </w:rPr>
                         </w:pPr>
-                        <w:r>
-                          <w:rPr>
-                            <w:rFonts w:ascii="Consolas" w:hAnsi="Consolas"/>
-                            <w:lang w:val="en-US"/>
-                          </w:rPr>
-                          <w:t>False</w:t>
+                        <w:proofErr w:type="spellStart"/>
+                        <w:r>
+                          <w:rPr>
+                            <w:rFonts w:ascii="Consolas" w:hAnsi="Consolas"/>
+                            <w:lang w:val="en-US"/>
+                          </w:rPr>
+                          <w:t>subset_len</w:t>
+                        </w:r>
+                        <w:proofErr w:type="spellEnd"/>
+                        <w:r>
+                          <w:rPr>
+                            <w:rFonts w:ascii="Consolas" w:hAnsi="Consolas"/>
+                            <w:lang w:val="en-US"/>
+                          </w:rPr>
+                          <w:t xml:space="preserve"> = m - 1</w:t>
+                        </w:r>
+                      </w:p>
+                    </w:txbxContent>
+                  </v:textbox>
+                </v:rect>
+                <v:shape id="_x0000_s1079" type="#_x0000_t116" style="position:absolute;left:1500;top:168;width:1428;height:528" o:regroupid="16">
+                  <v:textbox style="mso-next-textbox:#_x0000_s1079">
+                    <w:txbxContent>
+                      <w:p>
+                        <w:pPr>
+                          <w:jc w:val="center"/>
+                        </w:pPr>
+                        <w:r>
+                          <w:t>начало</w:t>
                         </w:r>
                       </w:p>
                     </w:txbxContent>
                   </v:textbox>
                 </v:shape>
-                <v:shape id="_x0000_s1283" type="#_x0000_t32" style="position:absolute;left:8336;top:9831;width:0;height:300" o:connectortype="straight" o:regroupid="21"/>
-                <v:shape id="_x0000_s1284" type="#_x0000_t202" style="position:absolute;left:8336;top:11903;width:560;height:408" o:regroupid="21" stroked="f">
-                  <v:textbox style="mso-next-textbox:#_x0000_s1284">
+                <v:shape id="_x0000_s1030" type="#_x0000_t111" style="position:absolute;left:192;top:996;width:4084;height:732" o:regroupid="16">
+                  <v:textbox style="mso-next-textbox:#_x0000_s1030">
                     <w:txbxContent>
                       <w:p>
-                        <w:r>
-                          <w:t>Да</w:t>
+                        <w:pPr>
+                          <w:jc w:val="center"/>
+                        </w:pPr>
+                        <w:r>
+                          <w:t>Ввод н</w:t>
+                        </w:r>
+                        <w:r>
+                          <w:t>абор</w:t>
+                        </w:r>
+                        <w:r>
+                          <w:t>а</w:t>
+                        </w:r>
+                        <w:r>
+                          <w:t xml:space="preserve"> сущностей (</w:t>
+                        </w:r>
+                        <w:proofErr w:type="spellStart"/>
+                        <w:r>
+                          <w:rPr>
+                            <w:lang w:val="en-US"/>
+                          </w:rPr>
+                          <w:t>json</w:t>
+                        </w:r>
+                        <w:proofErr w:type="spellEnd"/>
+                        <w:r>
+                          <w:t>-</w:t>
+                        </w:r>
+                        <w:r>
+                          <w:t>строк</w:t>
+                        </w:r>
+                        <w:r>
+                          <w:t>и</w:t>
+                        </w:r>
+                        <w:r>
+                          <w:t>)</w:t>
                         </w:r>
                       </w:p>
                     </w:txbxContent>
                   </v:textbox>
                 </v:shape>
-                <v:shape id="_x0000_s1285" type="#_x0000_t32" style="position:absolute;left:8336;top:11903;width:0;height:408" o:connectortype="straight" o:regroupid="21"/>
-                <v:shapetype id="_x0000_t112" coordsize="21600,21600" o:spt="112" path="m,l,21600r21600,l21600,xem2610,nfl2610,21600em18990,nfl18990,21600e">
-                  <v:stroke joinstyle="miter"/>
-                  <v:path o:extrusionok="f" gradientshapeok="t" o:connecttype="rect" textboxrect="2610,0,18990,21600"/>
-                </v:shapetype>
-                <v:shape id="_x0000_s1286" type="#_x0000_t112" style="position:absolute;left:6290;top:12311;width:4084;height:728" o:regroupid="21">
-                  <v:textbox style="mso-next-textbox:#_x0000_s1286">
+                <v:shape id="_x0000_s1065" type="#_x0000_t32" style="position:absolute;left:2232;top:1728;width:0;height:300" o:connectortype="straight" o:regroupid="16"/>
+                <v:shape id="_x0000_s1033" type="#_x0000_t32" style="position:absolute;left:2232;top:696;width:0;height:300" o:connectortype="straight" o:regroupid="16"/>
+                <v:shape id="_x0000_s1031" type="#_x0000_t112" style="position:absolute;left:192;top:2028;width:4084;height:744" o:regroupid="16">
+                  <v:textbox style="mso-next-textbox:#_x0000_s1031">
                     <w:txbxContent>
                       <w:p>
                         <w:pPr>
                           <w:jc w:val="center"/>
-                          <w:rPr>
-                            <w:rFonts w:ascii="Consolas" w:hAnsi="Consolas"/>
-                          </w:rPr>
-                        </w:pPr>
-                        <w:r>
-                          <w:rPr>
-                            <w:rFonts w:cstheme="minorHAnsi"/>
-                          </w:rPr>
-                          <w:t xml:space="preserve">перевод комбинации признаков в </w:t>
+                        </w:pPr>
+                        <w:r>
+                          <w:t xml:space="preserve">Чтение формата </w:t>
                         </w:r>
                         <w:proofErr w:type="spellStart"/>
                         <w:r>
                           <w:rPr>
-                            <w:rFonts w:cstheme="minorHAnsi"/>
-                          </w:rPr>
-                          <w:t>DataFrame</w:t>
+                            <w:lang w:val="en-US"/>
+                          </w:rPr>
+                          <w:t>json</w:t>
                         </w:r>
                         <w:proofErr w:type="spellEnd"/>
                         <w:r>
-                          <w:rPr>
-                            <w:rFonts w:cstheme="minorHAnsi"/>
-                          </w:rPr>
-                          <w:t xml:space="preserve"> </w:t>
-                        </w:r>
-                        <w:proofErr w:type="spellStart"/>
-                        <w:r>
-                          <w:rPr>
-                            <w:rFonts w:ascii="Consolas" w:hAnsi="Consolas"/>
-                            <w:lang w:val="en-US"/>
-                          </w:rPr>
-                          <w:t>df</w:t>
-                        </w:r>
-                        <w:proofErr w:type="spellEnd"/>
+                          <w:t xml:space="preserve"> в переменную </w:t>
+                        </w:r>
+                        <w:r>
+                          <w:rPr>
+                            <w:rFonts w:ascii="Consolas" w:hAnsi="Consolas"/>
+                            <w:lang w:val="en-US"/>
+                          </w:rPr>
+                          <w:t>objects</w:t>
+                        </w:r>
                       </w:p>
                     </w:txbxContent>
                   </v:textbox>
                 </v:shape>
-                <v:shape id="_x0000_s1287" type="#_x0000_t32" style="position:absolute;left:8336;top:13040;width:0;height:300" o:connectortype="straight" o:regroupid="21"/>
-                <v:shape id="_x0000_s1288" type="#_x0000_t112" style="position:absolute;left:6290;top:13340;width:4084;height:728" o:regroupid="21">
-                  <v:textbox style="mso-next-textbox:#_x0000_s1288">
+                <v:shape id="_x0000_s1056" type="#_x0000_t112" style="position:absolute;left:192;top:4428;width:4084;height:1044" o:regroupid="16">
+                  <v:textbox style="mso-next-textbox:#_x0000_s1056">
                     <w:txbxContent>
                       <w:p>
                         <w:pPr>
                           <w:jc w:val="center"/>
+                          <w:rPr>
+                            <w:rFonts w:ascii="Consolas" w:hAnsi="Consolas"/>
+                          </w:rPr>
                         </w:pPr>
                         <w:r>
                           <w:rPr>
                             <w:rFonts w:cstheme="minorHAnsi"/>
                           </w:rPr>
-                          <w:t xml:space="preserve">запись таблицы в csv-строку </w:t>
-                        </w:r>
-                        <w:proofErr w:type="spellStart"/>
-                        <w:r>
-                          <w:rPr>
-                            <w:rFonts w:ascii="Consolas" w:hAnsi="Consolas" w:cstheme="minorHAnsi"/>
-                            <w:lang w:val="en-US"/>
-                          </w:rPr>
-                          <w:t>csv</w:t>
-                        </w:r>
-                        <w:proofErr w:type="spellEnd"/>
-                        <w:r>
-                          <w:rPr>
-                            <w:rFonts w:ascii="Consolas" w:hAnsi="Consolas" w:cstheme="minorHAnsi"/>
-                          </w:rPr>
-                          <w:t>_</w:t>
-                        </w:r>
-                        <w:r>
-                          <w:rPr>
-                            <w:rFonts w:ascii="Consolas" w:hAnsi="Consolas" w:cstheme="minorHAnsi"/>
-                            <w:lang w:val="en-US"/>
-                          </w:rPr>
-                          <w:t>string</w:t>
+                          <w:t>П</w:t>
+                        </w:r>
+                        <w:r>
+                          <w:rPr>
+                            <w:rFonts w:cstheme="minorHAnsi"/>
+                          </w:rPr>
+                          <w:t>олучение списка всех комбинаций признаков</w:t>
+                        </w:r>
+                        <w:r>
+                          <w:rPr>
+                            <w:rFonts w:cstheme="minorHAnsi"/>
+                          </w:rPr>
+                          <w:t xml:space="preserve"> </w:t>
+                        </w:r>
+                        <w:r>
+                          <w:rPr>
+                            <w:rFonts w:ascii="Consolas" w:hAnsi="Consolas"/>
+                            <w:lang w:val="en-US"/>
+                          </w:rPr>
+                          <w:t>subsets</w:t>
                         </w:r>
                       </w:p>
                     </w:txbxContent>
                   </v:textbox>
                 </v:shape>
-                <v:shapetype id="_x0000_t111" coordsize="21600,21600" o:spt="111" path="m4321,l21600,,17204,21600,,21600xe">
-                  <v:stroke joinstyle="miter"/>
-                  <v:path gradientshapeok="t" o:connecttype="custom" o:connectlocs="12961,0;10800,0;2161,10800;8602,21600;10800,21600;19402,10800" textboxrect="4321,0,17204,21600"/>
-                </v:shapetype>
-                <v:shape id="_x0000_s1289" type="#_x0000_t111" style="position:absolute;left:6290;top:14368;width:4084;height:383" o:regroupid="21">
-                  <v:textbox style="mso-next-textbox:#_x0000_s1289">
+                <v:shape id="_x0000_s1057" type="#_x0000_t32" style="position:absolute;left:2232;top:4128;width:0;height:300" o:connectortype="straight" o:regroupid="16"/>
+                <v:shape id="_x0000_s1058" type="#_x0000_t32" style="position:absolute;left:2232;top:5472;width:0;height:300" o:connectortype="straight" o:regroupid="16"/>
+                <v:shape id="_x0000_s1059" type="#_x0000_t112" style="position:absolute;left:192;top:5772;width:4084;height:1344" o:regroupid="16">
+                  <v:textbox style="mso-next-textbox:#_x0000_s1059">
                     <w:txbxContent>
                       <w:p>
                         <w:pPr>
                           <w:jc w:val="center"/>
-                        </w:pPr>
-                        <w:r>
-                          <w:t xml:space="preserve">Вывод </w:t>
-                        </w:r>
+                          <w:rPr>
+                            <w:rFonts w:ascii="Consolas" w:hAnsi="Consolas"/>
+                          </w:rPr>
+                        </w:pPr>
                         <w:r>
                           <w:rPr>
                             <w:rFonts w:cstheme="minorHAnsi"/>
                           </w:rPr>
-                          <w:t>csv-строки</w:t>
-                        </w:r>
+                          <w:t>Группиров</w:t>
+                        </w:r>
+                        <w:r>
+                          <w:rPr>
+                            <w:rFonts w:cstheme="minorHAnsi"/>
+                          </w:rPr>
+                          <w:t>ка списка комбинаций признаков по длине</w:t>
+                        </w:r>
+                        <w:r>
+                          <w:rPr>
+                            <w:rFonts w:cstheme="minorHAnsi"/>
+                          </w:rPr>
+                          <w:t xml:space="preserve"> </w:t>
+                        </w:r>
+                        <w:r>
+                          <w:rPr>
+                            <w:rFonts w:cstheme="minorHAnsi"/>
+                          </w:rPr>
+                          <w:t xml:space="preserve">в список </w:t>
+                        </w:r>
+                        <w:proofErr w:type="spellStart"/>
+                        <w:r>
+                          <w:rPr>
+                            <w:rFonts w:ascii="Consolas" w:hAnsi="Consolas"/>
+                          </w:rPr>
+                          <w:t>grouped_subsets</w:t>
+                        </w:r>
+                        <w:proofErr w:type="spellEnd"/>
                       </w:p>
                     </w:txbxContent>
                   </v:textbox>
                 </v:shape>
-                <v:shape id="_x0000_s1291" type="#_x0000_t32" style="position:absolute;left:8336;top:14068;width:0;height:300" o:connectortype="straight" o:regroupid="21"/>
-                <v:shape id="_x0000_s1292" type="#_x0000_t32" style="position:absolute;left:8336;top:14778;width:0;height:300" o:connectortype="straight" o:regroupid="21"/>
-                <v:shapetype id="_x0000_t116" coordsize="21600,21600" o:spt="116" path="m3475,qx,10800,3475,21600l18125,21600qx21600,10800,18125,xe">
-                  <v:stroke joinstyle="miter"/>
-                  <v:path gradientshapeok="t" o:connecttype="rect" textboxrect="1018,3163,20582,18437"/>
-                </v:shapetype>
-                <v:shape id="_x0000_s1294" type="#_x0000_t116" style="position:absolute;left:7624;top:15078;width:1428;height:528" o:regroupid="21">
-                  <v:textbox style="mso-next-textbox:#_x0000_s1294">
+                <v:shape id="_x0000_s1035" type="#_x0000_t112" style="position:absolute;left:192;top:3072;width:4084;height:1056" o:regroupid="16">
+                  <v:textbox style="mso-next-textbox:#_x0000_s1035">
                     <w:txbxContent>
                       <w:p>
                         <w:pPr>
                           <w:jc w:val="center"/>
                         </w:pPr>
                         <w:r>
-                          <w:t>конец</w:t>
-                        </w:r>
+                          <w:t>П</w:t>
+                        </w:r>
+                        <w:r>
+                          <w:t>олучение списка возможных признаков сущностей</w:t>
+                        </w:r>
+                        <w:r>
+                          <w:t xml:space="preserve"> </w:t>
+                        </w:r>
+                        <w:r>
+                          <w:rPr>
+                            <w:rFonts w:ascii="Consolas" w:hAnsi="Consolas"/>
+                            <w:lang w:val="en-US"/>
+                          </w:rPr>
+                          <w:t>properties</w:t>
+                        </w:r>
+                        <w:r>
+                          <w:t xml:space="preserve"> и их число</w:t>
+                        </w:r>
+                        <w:r>
+                          <w:t xml:space="preserve"> </w:t>
+                        </w:r>
+                        <w:r>
+                          <w:rPr>
+                            <w:rFonts w:ascii="Consolas" w:hAnsi="Consolas"/>
+                            <w:lang w:val="en-US"/>
+                          </w:rPr>
+                          <w:t>m</w:t>
+                        </w:r>
+                      </w:p>
+                      <w:p>
+                        <w:pPr>
+                          <w:jc w:val="center"/>
+                          <w:rPr>
+                            <w:rFonts w:cstheme="minorHAnsi"/>
+                          </w:rPr>
+                        </w:pPr>
                       </w:p>
                     </w:txbxContent>
                   </v:textbox>
                 </v:shape>
+                <v:shape id="_x0000_s1053" type="#_x0000_t32" style="position:absolute;left:2232;top:2772;width:0;height:300" o:connectortype="straight" o:regroupid="16"/>
+                <v:shape id="_x0000_s1070" type="#_x0000_t32" style="position:absolute;left:2232;top:7116;width:0;height:300" o:connectortype="straight" o:regroupid="16"/>
+                <v:shape id="_x0000_s1072" type="#_x0000_t32" style="position:absolute;left:2232;top:8448;width:0;height:300" o:connectortype="straight" o:regroupid="16"/>
               </v:group>
+              <v:shapetype id="_x0000_t34" coordsize="21600,21600" o:spt="34" o:oned="t" adj="10800" path="m,l@0,0@0,21600,21600,21600e" filled="f">
+                <v:stroke joinstyle="miter"/>
+                <v:formulas>
+                  <v:f eqn="val #0"/>
+                </v:formulas>
+                <v:path arrowok="t" fillok="f" o:connecttype="none"/>
+                <v:handles>
+                  <v:h position="#0,center"/>
+                </v:handles>
+                <o:lock v:ext="edit" shapetype="t"/>
+              </v:shapetype>
+              <v:shape id="_x0000_s1302" type="#_x0000_t34" style="position:absolute;left:5665;top:11424;width:2671;height:600" o:connectortype="elbow" adj="10796,-411696,-45812">
+                <v:stroke endarrow="block"/>
+              </v:shape>
             </v:group>
-            <v:group id="_x0000_s1297" style="position:absolute;left:1584;top:2515;width:4084;height:8580" coordorigin="192,168" coordsize="4084,8580" o:regroupid="20">
-              <v:rect id="_x0000_s1069" style="position:absolute;left:192;top:7416;width:4084;height:1032" o:regroupid="16">
-                <v:textbox style="mso-next-textbox:#_x0000_s1069">
+            <v:group id="_x0000_s1296" style="position:absolute;left:1581;top:11095;width:4087;height:5270" coordorigin="189,8748" coordsize="4087,5270" o:regroupid="20">
+              <v:shape id="_x0000_s1124" type="#_x0000_t120" style="position:absolute;left:1946;top:13451;width:567;height:567">
+                <v:textbox style="mso-next-textbox:#_x0000_s1124">
+                  <w:txbxContent>
+                    <w:p>
+                      <w:pPr>
+                        <w:jc w:val="center"/>
+                        <w:rPr>
+                          <w:lang w:val="en-US"/>
+                        </w:rPr>
+                      </w:pPr>
+                      <w:r>
+                        <w:rPr>
+                          <w:lang w:val="en-US"/>
+                        </w:rPr>
+                        <w:t>1</w:t>
+                      </w:r>
+                    </w:p>
+                  </w:txbxContent>
+                </v:textbox>
+              </v:shape>
+              <v:rect id="_x0000_s1113" style="position:absolute;left:189;top:11711;width:4084;height:1440" o:regroupid="15">
+                <v:textbox style="mso-next-textbox:#_x0000_s1113">
                   <w:txbxContent>
                     <w:p>
                       <w:pPr>
                         <w:spacing w:after="0"/>
                         <w:jc w:val="center"/>
-                        <w:rPr>
-                          <w:rFonts w:ascii="Consolas" w:hAnsi="Consolas"/>
-                          <w:lang w:val="en-US"/>
-                        </w:rPr>
                       </w:pPr>
                       <w:r>
-                        <w:rPr>
-                          <w:rFonts w:ascii="Consolas" w:hAnsi="Consolas"/>
-                          <w:lang w:val="en-US"/>
-                        </w:rPr>
-                        <w:t xml:space="preserve">n = </w:t>
+                        <w:t>создание множества для хранения</w:t>
                       </w:r>
-                      <w:proofErr w:type="spellStart"/>
-                      <w:proofErr w:type="gramStart"/>
                       <w:r>
-                        <w:rPr>
-                          <w:rFonts w:ascii="Consolas" w:hAnsi="Consolas"/>
-                          <w:lang w:val="en-US"/>
-                        </w:rPr>
-                        <w:t>len</w:t>
+                        <w:t xml:space="preserve"> </w:t>
                       </w:r>
-                      <w:proofErr w:type="spellEnd"/>
                       <w:r>
-                        <w:rPr>
-                          <w:rFonts w:ascii="Consolas" w:hAnsi="Consolas"/>
-                          <w:lang w:val="en-US"/>
-                        </w:rPr>
-                        <w:t>(</w:t>
+                        <w:t>и пои</w:t>
                       </w:r>
-                      <w:proofErr w:type="gramEnd"/>
                       <w:r>
-                        <w:rPr>
-                          <w:rFonts w:ascii="Consolas" w:hAnsi="Consolas"/>
-                          <w:lang w:val="en-US"/>
-                        </w:rPr>
-                        <w:t>objects)</w:t>
+                        <w:t>ска значений признаков сущностей</w:t>
                       </w:r>
                     </w:p>
                     <w:p>
@@ -436,7 +793,7 @@
                           <w:rFonts w:ascii="Consolas" w:hAnsi="Consolas"/>
                           <w:lang w:val="en-US"/>
                         </w:rPr>
-                        <w:t>optimal_subset</w:t>
+                        <w:t>set_objects</w:t>
                       </w:r>
                       <w:proofErr w:type="spellEnd"/>
                       <w:r>
@@ -444,22 +801,17 @@
                           <w:rFonts w:ascii="Consolas" w:hAnsi="Consolas"/>
                           <w:lang w:val="en-US"/>
                         </w:rPr>
-                        <w:t xml:space="preserve"> =</w:t>
+                        <w:t xml:space="preserve"> = </w:t>
                       </w:r>
+                      <w:proofErr w:type="gramStart"/>
                       <w:r>
                         <w:rPr>
                           <w:rFonts w:ascii="Consolas" w:hAnsi="Consolas"/>
                           <w:lang w:val="en-US"/>
                         </w:rPr>
-                        <w:t xml:space="preserve"> </w:t>
+                        <w:t>set()</w:t>
                       </w:r>
-                      <w:r>
-                        <w:rPr>
-                          <w:rFonts w:ascii="Consolas" w:hAnsi="Consolas"/>
-                          <w:lang w:val="en-US"/>
-                        </w:rPr>
-                        <w:t>properties</w:t>
-                      </w:r>
+                      <w:proofErr w:type="gramEnd"/>
                     </w:p>
                     <w:p>
                       <w:pPr>
@@ -476,7 +828,7 @@
                           <w:rFonts w:ascii="Consolas" w:hAnsi="Consolas"/>
                           <w:lang w:val="en-US"/>
                         </w:rPr>
-                        <w:t>subset_len</w:t>
+                        <w:t>is_correct_subset</w:t>
                       </w:r>
                       <w:proofErr w:type="spellEnd"/>
                       <w:r>
@@ -484,509 +836,38 @@
                           <w:rFonts w:ascii="Consolas" w:hAnsi="Consolas"/>
                           <w:lang w:val="en-US"/>
                         </w:rPr>
-                        <w:t xml:space="preserve"> = m - 1</w:t>
+                        <w:t xml:space="preserve"> = True</w:t>
                       </w:r>
                     </w:p>
                   </w:txbxContent>
                 </v:textbox>
               </v:rect>
-              <v:shape id="_x0000_s1079" type="#_x0000_t116" style="position:absolute;left:1500;top:168;width:1428;height:528" o:regroupid="16">
-                <v:textbox style="mso-next-textbox:#_x0000_s1079">
+              <v:shape id="_x0000_s1075" type="#_x0000_t202" style="position:absolute;left:2232;top:9420;width:560;height:408" o:regroupid="16" stroked="f">
+                <v:textbox style="mso-next-textbox:#_x0000_s1075">
+                  <w:txbxContent>
+                    <w:p>
+                      <w:r>
+                        <w:t>Да</w:t>
+                      </w:r>
+                    </w:p>
+                  </w:txbxContent>
+                </v:textbox>
+              </v:shape>
+              <v:shape id="_x0000_s1074" type="#_x0000_t32" style="position:absolute;left:2232;top:9420;width:0;height:408" o:connectortype="straight" o:regroupid="16"/>
+              <v:rect id="_x0000_s1077" style="position:absolute;left:192;top:9828;width:4084;height:449" o:regroupid="16">
+                <v:textbox style="mso-next-textbox:#_x0000_s1077">
                   <w:txbxContent>
                     <w:p>
                       <w:pPr>
                         <w:jc w:val="center"/>
                       </w:pPr>
-                      <w:r>
-                        <w:t>начало</w:t>
-                      </w:r>
-                    </w:p>
-                  </w:txbxContent>
-                </v:textbox>
-              </v:shape>
-              <v:shape id="_x0000_s1030" type="#_x0000_t111" style="position:absolute;left:192;top:996;width:4084;height:732" o:regroupid="16">
-                <v:textbox style="mso-next-textbox:#_x0000_s1030">
-                  <w:txbxContent>
-                    <w:p>
-                      <w:pPr>
-                        <w:jc w:val="center"/>
-                      </w:pPr>
-                      <w:r>
-                        <w:t>Ввод н</w:t>
-                      </w:r>
-                      <w:r>
-                        <w:t>абор</w:t>
-                      </w:r>
-                      <w:r>
-                        <w:t>а</w:t>
-                      </w:r>
-                      <w:r>
-                        <w:t xml:space="preserve"> сущностей (</w:t>
-                      </w:r>
-                      <w:proofErr w:type="spellStart"/>
-                      <w:r>
-                        <w:rPr>
-                          <w:lang w:val="en-US"/>
-                        </w:rPr>
-                        <w:t>json</w:t>
-                      </w:r>
-                      <w:proofErr w:type="spellEnd"/>
-                      <w:r>
-                        <w:t>-</w:t>
-                      </w:r>
-                      <w:r>
-                        <w:t>строк</w:t>
-                      </w:r>
-                      <w:r>
-                        <w:t>и</w:t>
-                      </w:r>
-                      <w:r>
-                        <w:t>)</w:t>
-                      </w:r>
-                    </w:p>
-                  </w:txbxContent>
-                </v:textbox>
-              </v:shape>
-              <v:shape id="_x0000_s1065" type="#_x0000_t32" style="position:absolute;left:2232;top:1728;width:0;height:300" o:connectortype="straight" o:regroupid="16"/>
-              <v:shape id="_x0000_s1033" type="#_x0000_t32" style="position:absolute;left:2232;top:696;width:0;height:300" o:connectortype="straight" o:regroupid="16"/>
-              <v:shape id="_x0000_s1031" type="#_x0000_t112" style="position:absolute;left:192;top:2028;width:4084;height:744" o:regroupid="16">
-                <v:textbox style="mso-next-textbox:#_x0000_s1031">
-                  <w:txbxContent>
-                    <w:p>
-                      <w:pPr>
-                        <w:jc w:val="center"/>
-                      </w:pPr>
-                      <w:r>
-                        <w:t xml:space="preserve">Чтение формата </w:t>
-                      </w:r>
-                      <w:proofErr w:type="spellStart"/>
-                      <w:r>
-                        <w:rPr>
-                          <w:lang w:val="en-US"/>
-                        </w:rPr>
-                        <w:t>json</w:t>
-                      </w:r>
-                      <w:proofErr w:type="spellEnd"/>
-                      <w:r>
-                        <w:t xml:space="preserve"> в переменную </w:t>
-                      </w:r>
-                      <w:r>
-                        <w:rPr>
-                          <w:rFonts w:ascii="Consolas" w:hAnsi="Consolas"/>
-                          <w:lang w:val="en-US"/>
-                        </w:rPr>
-                        <w:t>objects</w:t>
-                      </w:r>
-                    </w:p>
-                  </w:txbxContent>
-                </v:textbox>
-              </v:shape>
-              <v:shape id="_x0000_s1056" type="#_x0000_t112" style="position:absolute;left:192;top:4428;width:4084;height:1044" o:regroupid="16">
-                <v:textbox style="mso-next-textbox:#_x0000_s1056">
-                  <w:txbxContent>
-                    <w:p>
-                      <w:pPr>
-                        <w:jc w:val="center"/>
-                        <w:rPr>
-                          <w:rFonts w:ascii="Consolas" w:hAnsi="Consolas"/>
-                        </w:rPr>
-                      </w:pPr>
-                      <w:r>
-                        <w:rPr>
-                          <w:rFonts w:cstheme="minorHAnsi"/>
-                        </w:rPr>
-                        <w:t>П</w:t>
-                      </w:r>
-                      <w:r>
-                        <w:rPr>
-                          <w:rFonts w:cstheme="minorHAnsi"/>
-                        </w:rPr>
-                        <w:t>олучение списка всех комбинаций признаков</w:t>
-                      </w:r>
-                      <w:r>
-                        <w:rPr>
-                          <w:rFonts w:cstheme="minorHAnsi"/>
-                        </w:rPr>
-                        <w:t xml:space="preserve"> </w:t>
-                      </w:r>
-                      <w:r>
-                        <w:rPr>
-                          <w:rFonts w:ascii="Consolas" w:hAnsi="Consolas"/>
-                          <w:lang w:val="en-US"/>
-                        </w:rPr>
-                        <w:t>subsets</w:t>
-                      </w:r>
-                    </w:p>
-                  </w:txbxContent>
-                </v:textbox>
-              </v:shape>
-              <v:shape id="_x0000_s1057" type="#_x0000_t32" style="position:absolute;left:2232;top:4128;width:0;height:300" o:connectortype="straight" o:regroupid="16"/>
-              <v:shape id="_x0000_s1058" type="#_x0000_t32" style="position:absolute;left:2232;top:5472;width:0;height:300" o:connectortype="straight" o:regroupid="16"/>
-              <v:shape id="_x0000_s1059" type="#_x0000_t112" style="position:absolute;left:192;top:5772;width:4084;height:1344" o:regroupid="16">
-                <v:textbox style="mso-next-textbox:#_x0000_s1059">
-                  <w:txbxContent>
-                    <w:p>
-                      <w:pPr>
-                        <w:jc w:val="center"/>
-                        <w:rPr>
-                          <w:rFonts w:ascii="Consolas" w:hAnsi="Consolas"/>
-                        </w:rPr>
-                      </w:pPr>
-                      <w:r>
-                        <w:rPr>
-                          <w:rFonts w:cstheme="minorHAnsi"/>
-                        </w:rPr>
-                        <w:t>Группиров</w:t>
-                      </w:r>
-                      <w:r>
-                        <w:rPr>
-                          <w:rFonts w:cstheme="minorHAnsi"/>
-                        </w:rPr>
-                        <w:t>ка списка комбинаций признаков по длине</w:t>
-                      </w:r>
-                      <w:r>
-                        <w:rPr>
-                          <w:rFonts w:cstheme="minorHAnsi"/>
-                        </w:rPr>
-                        <w:t xml:space="preserve"> </w:t>
-                      </w:r>
-                      <w:r>
-                        <w:rPr>
-                          <w:rFonts w:cstheme="minorHAnsi"/>
-                        </w:rPr>
-                        <w:t xml:space="preserve">в список </w:t>
-                      </w:r>
-                      <w:proofErr w:type="spellStart"/>
-                      <w:r>
-                        <w:rPr>
-                          <w:rFonts w:ascii="Consolas" w:hAnsi="Consolas"/>
-                        </w:rPr>
-                        <w:t>grouped_subsets</w:t>
-                      </w:r>
-                      <w:proofErr w:type="spellEnd"/>
-                    </w:p>
-                  </w:txbxContent>
-                </v:textbox>
-              </v:shape>
-              <v:shape id="_x0000_s1035" type="#_x0000_t112" style="position:absolute;left:192;top:3072;width:4084;height:1056" o:regroupid="16">
-                <v:textbox style="mso-next-textbox:#_x0000_s1035">
-                  <w:txbxContent>
-                    <w:p>
-                      <w:pPr>
-                        <w:jc w:val="center"/>
-                      </w:pPr>
-                      <w:r>
-                        <w:t>П</w:t>
-                      </w:r>
-                      <w:r>
-                        <w:t>олучение списка возможных признаков сущностей</w:t>
-                      </w:r>
-                      <w:r>
-                        <w:t xml:space="preserve"> </w:t>
-                      </w:r>
-                      <w:r>
-                        <w:rPr>
-                          <w:rFonts w:ascii="Consolas" w:hAnsi="Consolas"/>
-                          <w:lang w:val="en-US"/>
-                        </w:rPr>
-                        <w:t>properties</w:t>
-                      </w:r>
-                      <w:r>
-                        <w:t xml:space="preserve"> и их число</w:t>
-                      </w:r>
-                      <w:r>
-                        <w:t xml:space="preserve"> </w:t>
-                      </w:r>
-                      <w:r>
-                        <w:rPr>
-                          <w:rFonts w:ascii="Consolas" w:hAnsi="Consolas"/>
-                          <w:lang w:val="en-US"/>
-                        </w:rPr>
-                        <w:t>m</w:t>
-                      </w:r>
-                    </w:p>
-                    <w:p>
-                      <w:pPr>
-                        <w:jc w:val="center"/>
-                        <w:rPr>
-                          <w:rFonts w:cstheme="minorHAnsi"/>
-                        </w:rPr>
-                      </w:pPr>
-                    </w:p>
-                  </w:txbxContent>
-                </v:textbox>
-              </v:shape>
-              <v:shape id="_x0000_s1053" type="#_x0000_t32" style="position:absolute;left:2232;top:2772;width:0;height:300" o:connectortype="straight" o:regroupid="16"/>
-              <v:shape id="_x0000_s1070" type="#_x0000_t32" style="position:absolute;left:2232;top:7116;width:0;height:300" o:connectortype="straight" o:regroupid="16"/>
-              <v:shape id="_x0000_s1072" type="#_x0000_t32" style="position:absolute;left:2232;top:8448;width:0;height:300" o:connectortype="straight" o:regroupid="16"/>
-            </v:group>
-            <v:shapetype id="_x0000_t34" coordsize="21600,21600" o:spt="34" o:oned="t" adj="10800" path="m,l@0,0@0,21600,21600,21600e" filled="f">
-              <v:stroke joinstyle="miter"/>
-              <v:formulas>
-                <v:f eqn="val #0"/>
-              </v:formulas>
-              <v:path arrowok="t" fillok="f" o:connecttype="none"/>
-              <v:handles>
-                <v:h position="#0,center"/>
-              </v:handles>
-              <o:lock v:ext="edit" shapetype="t"/>
-            </v:shapetype>
-            <v:shape id="_x0000_s1302" type="#_x0000_t34" style="position:absolute;left:5665;top:11424;width:2671;height:600" o:connectortype="elbow" adj="10796,-411696,-45812">
-              <v:stroke endarrow="block"/>
-            </v:shape>
-          </v:group>
-        </w:pict>
-      </w:r>
-      <w:r>
-        <w:rPr>
-          <w:noProof/>
-        </w:rPr>
-        <w:pict>
-          <v:group id="_x0000_s1296" style="position:absolute;left:0;text-align:left;margin-left:-6pt;margin-top:432.1pt;width:204.35pt;height:263.5pt;z-index:251937792" coordorigin="189,8748" coordsize="4087,5270" o:regroupid="20">
-            <v:shape id="_x0000_s1124" type="#_x0000_t120" style="position:absolute;left:1946;top:13451;width:567;height:567">
-              <v:textbox style="mso-next-textbox:#_x0000_s1124">
-                <w:txbxContent>
-                  <w:p>
-                    <w:pPr>
-                      <w:jc w:val="center"/>
-                      <w:rPr>
-                        <w:lang w:val="en-US"/>
-                      </w:rPr>
-                    </w:pPr>
-                    <w:r>
-                      <w:rPr>
-                        <w:lang w:val="en-US"/>
-                      </w:rPr>
-                      <w:t>1</w:t>
-                    </w:r>
-                  </w:p>
-                </w:txbxContent>
-              </v:textbox>
-            </v:shape>
-            <v:rect id="_x0000_s1113" style="position:absolute;left:189;top:11711;width:4084;height:1440" o:regroupid="15">
-              <v:textbox style="mso-next-textbox:#_x0000_s1113">
-                <w:txbxContent>
-                  <w:p>
-                    <w:pPr>
-                      <w:spacing w:after="0"/>
-                      <w:jc w:val="center"/>
-                    </w:pPr>
-                    <w:r>
-                      <w:t>создание множества для хранения</w:t>
-                    </w:r>
-                    <w:r>
-                      <w:t xml:space="preserve"> </w:t>
-                    </w:r>
-                    <w:r>
-                      <w:t>и пои</w:t>
-                    </w:r>
-                    <w:r>
-                      <w:t>ска значений признаков сущностей</w:t>
-                    </w:r>
-                  </w:p>
-                  <w:p>
-                    <w:pPr>
-                      <w:spacing w:after="0"/>
-                      <w:jc w:val="center"/>
-                      <w:rPr>
-                        <w:rFonts w:ascii="Consolas" w:hAnsi="Consolas"/>
-                        <w:lang w:val="en-US"/>
-                      </w:rPr>
-                    </w:pPr>
-                    <w:proofErr w:type="spellStart"/>
-                    <w:r>
-                      <w:rPr>
-                        <w:rFonts w:ascii="Consolas" w:hAnsi="Consolas"/>
-                        <w:lang w:val="en-US"/>
-                      </w:rPr>
-                      <w:t>set_objects</w:t>
-                    </w:r>
-                    <w:proofErr w:type="spellEnd"/>
-                    <w:r>
-                      <w:rPr>
-                        <w:rFonts w:ascii="Consolas" w:hAnsi="Consolas"/>
-                        <w:lang w:val="en-US"/>
-                      </w:rPr>
-                      <w:t xml:space="preserve"> = </w:t>
-                    </w:r>
-                    <w:proofErr w:type="gramStart"/>
-                    <w:r>
-                      <w:rPr>
-                        <w:rFonts w:ascii="Consolas" w:hAnsi="Consolas"/>
-                        <w:lang w:val="en-US"/>
-                      </w:rPr>
-                      <w:t>set()</w:t>
-                    </w:r>
-                    <w:proofErr w:type="gramEnd"/>
-                  </w:p>
-                  <w:p>
-                    <w:pPr>
-                      <w:spacing w:after="0"/>
-                      <w:jc w:val="center"/>
-                      <w:rPr>
-                        <w:rFonts w:ascii="Consolas" w:hAnsi="Consolas"/>
-                        <w:lang w:val="en-US"/>
-                      </w:rPr>
-                    </w:pPr>
-                    <w:proofErr w:type="spellStart"/>
-                    <w:r>
-                      <w:rPr>
-                        <w:rFonts w:ascii="Consolas" w:hAnsi="Consolas"/>
-                        <w:lang w:val="en-US"/>
-                      </w:rPr>
-                      <w:t>is_correct_subset</w:t>
-                    </w:r>
-                    <w:proofErr w:type="spellEnd"/>
-                    <w:r>
-                      <w:rPr>
-                        <w:rFonts w:ascii="Consolas" w:hAnsi="Consolas"/>
-                        <w:lang w:val="en-US"/>
-                      </w:rPr>
-                      <w:t xml:space="preserve"> = True</w:t>
-                    </w:r>
-                  </w:p>
-                </w:txbxContent>
-              </v:textbox>
-            </v:rect>
-            <v:shape id="_x0000_s1075" type="#_x0000_t202" style="position:absolute;left:2232;top:9420;width:560;height:408" o:regroupid="16" stroked="f">
-              <v:textbox style="mso-next-textbox:#_x0000_s1075">
-                <w:txbxContent>
-                  <w:p>
-                    <w:r>
-                      <w:t>Да</w:t>
-                    </w:r>
-                  </w:p>
-                </w:txbxContent>
-              </v:textbox>
-            </v:shape>
-            <v:shape id="_x0000_s1074" type="#_x0000_t32" style="position:absolute;left:2232;top:9420;width:0;height:408" o:connectortype="straight" o:regroupid="16"/>
-            <v:rect id="_x0000_s1077" style="position:absolute;left:192;top:9828;width:4084;height:449" o:regroupid="16">
-              <v:textbox style="mso-next-textbox:#_x0000_s1077">
-                <w:txbxContent>
-                  <w:p>
-                    <w:pPr>
-                      <w:jc w:val="center"/>
-                    </w:pPr>
-                    <w:proofErr w:type="spellStart"/>
-                    <w:r>
-                      <w:rPr>
-                        <w:rFonts w:ascii="Consolas" w:hAnsi="Consolas"/>
-                        <w:lang w:val="en-US"/>
-                      </w:rPr>
-                      <w:t>updated_optimal</w:t>
-                    </w:r>
-                    <w:proofErr w:type="spellEnd"/>
-                    <w:r>
-                      <w:rPr>
-                        <w:rFonts w:ascii="Consolas" w:hAnsi="Consolas"/>
-                        <w:lang w:val="en-US"/>
-                      </w:rPr>
-                      <w:t xml:space="preserve"> = False</w:t>
-                    </w:r>
-                  </w:p>
-                </w:txbxContent>
-              </v:textbox>
-            </v:rect>
-            <v:shape id="_x0000_s1071" type="#_x0000_t110" style="position:absolute;left:192;top:8748;width:4084;height:672" o:regroupid="16">
-              <v:textbox style="mso-next-textbox:#_x0000_s1071">
-                <w:txbxContent>
-                  <w:p>
-                    <w:pPr>
-                      <w:jc w:val="center"/>
-                      <w:rPr>
-                        <w:rFonts w:ascii="Consolas" w:hAnsi="Consolas"/>
-                        <w:lang w:val="en-US"/>
-                      </w:rPr>
-                    </w:pPr>
-                    <w:proofErr w:type="spellStart"/>
-                    <w:proofErr w:type="gramStart"/>
-                    <w:r>
-                      <w:rPr>
-                        <w:rFonts w:ascii="Consolas" w:hAnsi="Consolas"/>
-                        <w:lang w:val="en-US"/>
-                      </w:rPr>
-                      <w:t>subset_len</w:t>
-                    </w:r>
-                    <w:proofErr w:type="spellEnd"/>
-                    <w:proofErr w:type="gramEnd"/>
-                    <w:r>
-                      <w:rPr>
-                        <w:rFonts w:ascii="Consolas" w:hAnsi="Consolas"/>
-                        <w:lang w:val="en-US"/>
-                      </w:rPr>
-                      <w:t xml:space="preserve"> &gt; 0</w:t>
-                    </w:r>
-                  </w:p>
-                </w:txbxContent>
-              </v:textbox>
-            </v:shape>
-            <v:group id="_x0000_s1093" style="position:absolute;left:192;top:10568;width:4084;height:845" coordorigin="636,5688" coordsize="1369,845" o:regroupid="16">
-              <v:shape id="_x0000_s1092" type="#_x0000_t202" style="position:absolute;left:636;top:5811;width:1369;height:722" stroked="f">
-                <v:textbox style="mso-next-textbox:#_x0000_s1092">
-                  <w:txbxContent>
-                    <w:p>
-                      <w:pPr>
-                        <w:jc w:val="center"/>
-                        <w:rPr>
-                          <w:lang w:val="en-US"/>
-                        </w:rPr>
-                      </w:pPr>
-                      <w:r>
-                        <w:t>цикл</w:t>
-                      </w:r>
-                      <w:r>
-                        <w:rPr>
-                          <w:lang w:val="en-US"/>
-                        </w:rPr>
-                        <w:t xml:space="preserve"> </w:t>
-                      </w:r>
-                      <w:r>
-                        <w:t>по</w:t>
-                      </w:r>
-                      <w:r>
-                        <w:rPr>
-                          <w:lang w:val="en-US"/>
-                        </w:rPr>
-                        <w:t xml:space="preserve"> </w:t>
-                      </w:r>
-                      <w:r>
-                        <w:rPr>
-                          <w:rFonts w:ascii="Consolas" w:hAnsi="Consolas"/>
-                          <w:lang w:val="en-US"/>
-                        </w:rPr>
-                        <w:t>subset</w:t>
-                      </w:r>
-                      <w:r>
-                        <w:rPr>
-                          <w:lang w:val="en-US"/>
-                        </w:rPr>
-                        <w:t xml:space="preserve"> </w:t>
-                      </w:r>
-                      <w:r>
-                        <w:t>из</w:t>
-                      </w:r>
-                      <w:r>
-                        <w:rPr>
-                          <w:lang w:val="en-US"/>
-                        </w:rPr>
-                        <w:t xml:space="preserve"> </w:t>
-                      </w:r>
-                      <w:r>
-                        <w:t>списка</w:t>
-                      </w:r>
-                      <w:r>
-                        <w:rPr>
-                          <w:lang w:val="en-US"/>
-                        </w:rPr>
-                        <w:t xml:space="preserve"> </w:t>
-                      </w:r>
                       <w:proofErr w:type="spellStart"/>
                       <w:r>
                         <w:rPr>
                           <w:rFonts w:ascii="Consolas" w:hAnsi="Consolas"/>
                           <w:lang w:val="en-US"/>
                         </w:rPr>
-                        <w:t>grouped_subsets</w:t>
+                        <w:t>updated_optimal</w:t>
                       </w:r>
                       <w:proofErr w:type="spellEnd"/>
                       <w:r>
@@ -994,9 +875,25 @@
                           <w:rFonts w:ascii="Consolas" w:hAnsi="Consolas"/>
                           <w:lang w:val="en-US"/>
                         </w:rPr>
-                        <w:t>[</w:t>
+                        <w:t xml:space="preserve"> = False</w:t>
                       </w:r>
+                    </w:p>
+                  </w:txbxContent>
+                </v:textbox>
+              </v:rect>
+              <v:shape id="_x0000_s1071" type="#_x0000_t110" style="position:absolute;left:192;top:8748;width:4084;height:672" o:regroupid="16">
+                <v:textbox style="mso-next-textbox:#_x0000_s1071">
+                  <w:txbxContent>
+                    <w:p>
+                      <w:pPr>
+                        <w:jc w:val="center"/>
+                        <w:rPr>
+                          <w:rFonts w:ascii="Consolas" w:hAnsi="Consolas"/>
+                          <w:lang w:val="en-US"/>
+                        </w:rPr>
+                      </w:pPr>
                       <w:proofErr w:type="spellStart"/>
+                      <w:proofErr w:type="gramStart"/>
                       <w:r>
                         <w:rPr>
                           <w:rFonts w:ascii="Consolas" w:hAnsi="Consolas"/>
@@ -1005,27 +902,125 @@
                         <w:t>subset_len</w:t>
                       </w:r>
                       <w:proofErr w:type="spellEnd"/>
+                      <w:proofErr w:type="gramEnd"/>
                       <w:r>
                         <w:rPr>
                           <w:rFonts w:ascii="Consolas" w:hAnsi="Consolas"/>
                           <w:lang w:val="en-US"/>
                         </w:rPr>
-                        <w:t>]</w:t>
+                        <w:t xml:space="preserve"> &gt; 0</w:t>
                       </w:r>
                     </w:p>
                   </w:txbxContent>
                 </v:textbox>
               </v:shape>
-              <v:shape id="_x0000_s1085" type="#_x0000_t32" style="position:absolute;left:636;top:5976;width:0;height:557" o:connectortype="straight"/>
-              <v:shape id="_x0000_s1086" type="#_x0000_t32" style="position:absolute;left:636;top:6533;width:1368;height:0" o:connectortype="straight"/>
-              <v:shape id="_x0000_s1087" type="#_x0000_t32" style="position:absolute;left:2005;top:5966;width:0;height:557;flip:y" o:connectortype="straight"/>
-              <v:shape id="_x0000_s1088" type="#_x0000_t32" style="position:absolute;left:636;top:5688;width:288;height:278;flip:y" o:connectortype="straight"/>
-              <v:shape id="_x0000_s1089" type="#_x0000_t32" style="position:absolute;left:924;top:5688;width:793;height:0" o:connectortype="straight"/>
-              <v:shape id="_x0000_s1090" type="#_x0000_t32" style="position:absolute;left:1717;top:5688;width:288;height:288" o:connectortype="straight"/>
+              <v:group id="_x0000_s1093" style="position:absolute;left:192;top:10568;width:4084;height:845" coordorigin="636,5688" coordsize="1369,845" o:regroupid="16">
+                <v:shape id="_x0000_s1092" type="#_x0000_t202" style="position:absolute;left:636;top:5811;width:1369;height:722" stroked="f">
+                  <v:textbox style="mso-next-textbox:#_x0000_s1092">
+                    <w:txbxContent>
+                      <w:p>
+                        <w:pPr>
+                          <w:jc w:val="center"/>
+                          <w:rPr>
+                            <w:lang w:val="en-US"/>
+                          </w:rPr>
+                        </w:pPr>
+                        <w:r>
+                          <w:t>цикл</w:t>
+                        </w:r>
+                        <w:r>
+                          <w:rPr>
+                            <w:lang w:val="en-US"/>
+                          </w:rPr>
+                          <w:t xml:space="preserve"> </w:t>
+                        </w:r>
+                        <w:r>
+                          <w:t>по</w:t>
+                        </w:r>
+                        <w:r>
+                          <w:rPr>
+                            <w:lang w:val="en-US"/>
+                          </w:rPr>
+                          <w:t xml:space="preserve"> </w:t>
+                        </w:r>
+                        <w:r>
+                          <w:rPr>
+                            <w:rFonts w:ascii="Consolas" w:hAnsi="Consolas"/>
+                            <w:lang w:val="en-US"/>
+                          </w:rPr>
+                          <w:t>subset</w:t>
+                        </w:r>
+                        <w:r>
+                          <w:rPr>
+                            <w:lang w:val="en-US"/>
+                          </w:rPr>
+                          <w:t xml:space="preserve"> </w:t>
+                        </w:r>
+                        <w:r>
+                          <w:t>из</w:t>
+                        </w:r>
+                        <w:r>
+                          <w:rPr>
+                            <w:lang w:val="en-US"/>
+                          </w:rPr>
+                          <w:t xml:space="preserve"> </w:t>
+                        </w:r>
+                        <w:r>
+                          <w:t>списка</w:t>
+                        </w:r>
+                        <w:r>
+                          <w:rPr>
+                            <w:lang w:val="en-US"/>
+                          </w:rPr>
+                          <w:t xml:space="preserve"> </w:t>
+                        </w:r>
+                        <w:proofErr w:type="spellStart"/>
+                        <w:r>
+                          <w:rPr>
+                            <w:rFonts w:ascii="Consolas" w:hAnsi="Consolas"/>
+                            <w:lang w:val="en-US"/>
+                          </w:rPr>
+                          <w:t>grouped_subsets</w:t>
+                        </w:r>
+                        <w:proofErr w:type="spellEnd"/>
+                        <w:r>
+                          <w:rPr>
+                            <w:rFonts w:ascii="Consolas" w:hAnsi="Consolas"/>
+                            <w:lang w:val="en-US"/>
+                          </w:rPr>
+                          <w:t>[</w:t>
+                        </w:r>
+                        <w:proofErr w:type="spellStart"/>
+                        <w:r>
+                          <w:rPr>
+                            <w:rFonts w:ascii="Consolas" w:hAnsi="Consolas"/>
+                            <w:lang w:val="en-US"/>
+                          </w:rPr>
+                          <w:t>subset_len</w:t>
+                        </w:r>
+                        <w:proofErr w:type="spellEnd"/>
+                        <w:r>
+                          <w:rPr>
+                            <w:rFonts w:ascii="Consolas" w:hAnsi="Consolas"/>
+                            <w:lang w:val="en-US"/>
+                          </w:rPr>
+                          <w:t>]</w:t>
+                        </w:r>
+                      </w:p>
+                    </w:txbxContent>
+                  </v:textbox>
+                </v:shape>
+                <v:shape id="_x0000_s1085" type="#_x0000_t32" style="position:absolute;left:636;top:5976;width:0;height:557" o:connectortype="straight"/>
+                <v:shape id="_x0000_s1086" type="#_x0000_t32" style="position:absolute;left:636;top:6533;width:1368;height:0" o:connectortype="straight"/>
+                <v:shape id="_x0000_s1087" type="#_x0000_t32" style="position:absolute;left:2005;top:5966;width:0;height:557;flip:y" o:connectortype="straight"/>
+                <v:shape id="_x0000_s1088" type="#_x0000_t32" style="position:absolute;left:636;top:5688;width:288;height:278;flip:y" o:connectortype="straight"/>
+                <v:shape id="_x0000_s1089" type="#_x0000_t32" style="position:absolute;left:924;top:5688;width:793;height:0" o:connectortype="straight"/>
+                <v:shape id="_x0000_s1090" type="#_x0000_t32" style="position:absolute;left:1717;top:5688;width:288;height:288" o:connectortype="straight"/>
+              </v:group>
+              <v:shape id="_x0000_s1112" type="#_x0000_t32" style="position:absolute;left:2232;top:10272;width:0;height:300" o:connectortype="straight" o:regroupid="16"/>
+              <v:shape id="_x0000_s1114" type="#_x0000_t32" style="position:absolute;left:2232;top:11411;width:0;height:300" o:connectortype="straight" o:regroupid="16"/>
+              <v:shape id="_x0000_s1123" type="#_x0000_t32" style="position:absolute;left:2229;top:13151;width:0;height:300" o:connectortype="straight" o:regroupid="17"/>
             </v:group>
-            <v:shape id="_x0000_s1112" type="#_x0000_t32" style="position:absolute;left:2232;top:10272;width:0;height:300" o:connectortype="straight" o:regroupid="16"/>
-            <v:shape id="_x0000_s1114" type="#_x0000_t32" style="position:absolute;left:2232;top:11411;width:0;height:300" o:connectortype="straight" o:regroupid="16"/>
-            <v:shape id="_x0000_s1123" type="#_x0000_t32" style="position:absolute;left:2229;top:13151;width:0;height:300" o:connectortype="straight" o:regroupid="17"/>
           </v:group>
         </w:pict>
       </w:r>
